--- a/fuentes/CF3_12150019_DI.docx
+++ b/fuentes/CF3_12150019_DI.docx
@@ -3501,12 +3501,37 @@
           <w:szCs w:val="24"/>
         </w:rPr>
       </w:pPr>
-      <w:r>
-        <w:rPr>
-          <w:b/>
-          <w:sz w:val="24"/>
-          <w:szCs w:val="24"/>
-        </w:rPr>
+    </w:p>
+    <w:p>
+      <w:pPr>
+        <w:pStyle w:val="Normal0"/>
+        <w:ind w:left="360"/>
+        <w:jc w:val="both"/>
+        <w:rPr>
+          <w:b/>
+          <w:sz w:val="24"/>
+          <w:szCs w:val="24"/>
+        </w:rPr>
+      </w:pPr>
+    </w:p>
+    <w:p>
+      <w:pPr>
+        <w:pStyle w:val="Normal0"/>
+        <w:ind w:left="360"/>
+        <w:jc w:val="both"/>
+        <w:rPr>
+          <w:b/>
+          <w:sz w:val="24"/>
+          <w:szCs w:val="24"/>
+        </w:rPr>
+      </w:pPr>
+      <w:r>
+        <w:rPr>
+          <w:b/>
+          <w:sz w:val="24"/>
+          <w:szCs w:val="24"/>
+        </w:rPr>
+        <w:lastRenderedPageBreak/>
         <w:t xml:space="preserve">Figura </w:t>
       </w:r>
       <w:r>
@@ -3553,7 +3578,6 @@
           <w:szCs w:val="24"/>
           <w:lang w:eastAsia="es-CO"/>
         </w:rPr>
-        <w:lastRenderedPageBreak/>
         <w:drawing>
           <wp:inline distT="0" distB="0" distL="0" distR="0" wp14:anchorId="370F4346" wp14:editId="55567872">
             <wp:extent cx="4521200" cy="3143250"/>
@@ -5083,6 +5107,22 @@
           <w:szCs w:val="24"/>
         </w:rPr>
       </w:pPr>
+      <w:r>
+        <w:rPr>
+          <w:sz w:val="24"/>
+          <w:szCs w:val="24"/>
+        </w:rPr>
+        <w:t xml:space="preserve"> </w:t>
+      </w:r>
+    </w:p>
+    <w:p>
+      <w:pPr>
+        <w:jc w:val="both"/>
+        <w:rPr>
+          <w:sz w:val="24"/>
+          <w:szCs w:val="24"/>
+        </w:rPr>
+      </w:pPr>
     </w:p>
     <w:p>
       <w:pPr>
@@ -5151,7 +5191,16 @@
           <w:sz w:val="24"/>
           <w:szCs w:val="24"/>
         </w:rPr>
-        <w:t xml:space="preserve">stas políticas aseguran que todas las personas dentro de la organización realicen sus tareas de manera uniforme y coherente. Por esta razón, durante el </w:t>
+        <w:t>stas políticas aseguran que todas l</w:t>
+      </w:r>
+      <w:bookmarkStart w:id="12" w:name="_GoBack"/>
+      <w:bookmarkEnd w:id="12"/>
+      <w:r>
+        <w:rPr>
+          <w:sz w:val="24"/>
+          <w:szCs w:val="24"/>
+        </w:rPr>
+        <w:t xml:space="preserve">as personas dentro de la </w:t>
       </w:r>
       <w:r>
         <w:rPr>
@@ -5159,7 +5208,7 @@
           <w:szCs w:val="24"/>
         </w:rPr>
         <w:lastRenderedPageBreak/>
-        <w:t>proceso de inducción, se entregarán las políticas correspondientes al puesto de trabajo, dependiendo de las funciones que cada persona desempeñará.</w:t>
+        <w:t>organización realicen sus tareas de manera uniforme y coherente. Por esta razón, durante el proceso de inducción, se entregarán las políticas correspondientes al puesto de trabajo, dependiendo de las funciones que cada persona desempeñará.</w:t>
       </w:r>
     </w:p>
     <w:p>
@@ -5234,7 +5283,7 @@
               </wp:anchor>
             </w:drawing>
           </mc:Choice>
-          <mc:Fallback xmlns:w16se="http://schemas.microsoft.com/office/word/2015/wordml/symex" xmlns:w16sdtfl="http://schemas.microsoft.com/office/word/2024/wordml/sdtformatlock" xmlns:w16sdtdh="http://schemas.microsoft.com/office/word/2020/wordml/sdtdatahash" xmlns:w16du="http://schemas.microsoft.com/office/word/2023/wordml/word16du" xmlns:w16="http://schemas.microsoft.com/office/word/2018/wordml" xmlns:w16cid="http://schemas.microsoft.com/office/word/2016/wordml/cid" xmlns:w16cex="http://schemas.microsoft.com/office/word/2018/wordml/cex" xmlns:oel="http://schemas.microsoft.com/office/2019/extlst" xmlns:am3d="http://schemas.microsoft.com/office/drawing/2017/model3d" xmlns:aink="http://schemas.microsoft.com/office/drawing/2016/ink" xmlns:cx8="http://schemas.microsoft.com/office/drawing/2016/5/14/chartex" xmlns:cx7="http://schemas.microsoft.com/office/drawing/2016/5/13/chartex" xmlns:cx6="http://schemas.microsoft.com/office/drawing/2016/5/12/chartex" xmlns:cx5="http://schemas.microsoft.com/office/drawing/2016/5/11/chartex" xmlns:cx4="http://schemas.microsoft.com/office/drawing/2016/5/10/chartex" xmlns:cx3="http://schemas.microsoft.com/office/drawing/2016/5/9/chartex" xmlns:cx2="http://schemas.microsoft.com/office/drawing/2015/10/21/chartex" xmlns:cx1="http://schemas.microsoft.com/office/drawing/2015/9/8/chartex" xmlns:cx="http://schemas.microsoft.com/office/drawing/2014/chartex">
+          <mc:Fallback xmlns:cx="http://schemas.microsoft.com/office/drawing/2014/chartex" xmlns:cx1="http://schemas.microsoft.com/office/drawing/2015/9/8/chartex" xmlns:cx2="http://schemas.microsoft.com/office/drawing/2015/10/21/chartex" xmlns:cx3="http://schemas.microsoft.com/office/drawing/2016/5/9/chartex" xmlns:cx4="http://schemas.microsoft.com/office/drawing/2016/5/10/chartex" xmlns:cx5="http://schemas.microsoft.com/office/drawing/2016/5/11/chartex" xmlns:cx6="http://schemas.microsoft.com/office/drawing/2016/5/12/chartex" xmlns:cx7="http://schemas.microsoft.com/office/drawing/2016/5/13/chartex" xmlns:cx8="http://schemas.microsoft.com/office/drawing/2016/5/14/chartex" xmlns:aink="http://schemas.microsoft.com/office/drawing/2016/ink" xmlns:am3d="http://schemas.microsoft.com/office/drawing/2017/model3d" xmlns:oel="http://schemas.microsoft.com/office/2019/extlst" xmlns:w16cex="http://schemas.microsoft.com/office/word/2018/wordml/cex" xmlns:w16cid="http://schemas.microsoft.com/office/word/2016/wordml/cid" xmlns:w16="http://schemas.microsoft.com/office/word/2018/wordml" xmlns:w16du="http://schemas.microsoft.com/office/word/2023/wordml/word16du" xmlns:w16sdtdh="http://schemas.microsoft.com/office/word/2020/wordml/sdtdatahash" xmlns:w16sdtfl="http://schemas.microsoft.com/office/word/2024/wordml/sdtformatlock" xmlns:w16se="http://schemas.microsoft.com/office/word/2015/wordml/symex">
             <w:pict>
               <v:roundrect w14:anchorId="418EB5F2" id="Rectángulo redondeado 27" o:spid="_x0000_s1026" style="position:absolute;margin-left:-15.75pt;margin-top:10.5pt;width:527.05pt;height:72.6pt;z-index:-251656192;visibility:visible;mso-wrap-style:square;mso-wrap-distance-left:9pt;mso-wrap-distance-top:0;mso-wrap-distance-right:9pt;mso-wrap-distance-bottom:0;mso-position-horizontal:absolute;mso-position-horizontal-relative:text;mso-position-vertical:absolute;mso-position-vertical-relative:text;v-text-anchor:middle" arcsize="10923f" o:gfxdata="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" fillcolor="#4f81bd [3204]" strokecolor="#4579b8 [3044]" strokeweight="2.25pt">
                 <v:fill color2="#a7bfde [1620]" rotate="t" angle="180" focus="100%" type="gradient">
@@ -5899,8 +5948,6 @@
           </wp:inline>
         </w:drawing>
       </w:r>
-      <w:bookmarkStart w:id="12" w:name="_GoBack"/>
-      <w:bookmarkEnd w:id="12"/>
     </w:p>
     <w:p>
       <w:pPr>
@@ -7830,53 +7877,12 @@
           <w:p>
             <w:pPr>
               <w:pStyle w:val="Normal0"/>
-              <w:rPr>
-                <w:bCs/>
-              </w:rPr>
             </w:pPr>
             <w:r>
-              <w:rPr>
-                <w:bCs/>
-              </w:rPr>
-              <w:t>D</w:t>
+              <w:t>Documentación, recibo y despacho de objetos</w:t>
             </w:r>
             <w:r>
-              <w:rPr>
-                <w:bCs/>
-              </w:rPr>
-              <w:t>iseño del sistema de gestión por procesos para la empresa</w:t>
-            </w:r>
-          </w:p>
-          <w:p>
-            <w:pPr>
-              <w:pStyle w:val="Normal0"/>
-            </w:pPr>
-            <w:r>
-              <w:rPr>
-                <w:bCs/>
-              </w:rPr>
-              <w:t xml:space="preserve">diseño, ingeniería, automatización y </w:t>
-            </w:r>
-            <w:r>
-              <w:rPr>
-                <w:bCs/>
-              </w:rPr>
-              <w:lastRenderedPageBreak/>
-              <w:t xml:space="preserve">control </w:t>
-            </w:r>
-            <w:proofErr w:type="spellStart"/>
-            <w:r>
-              <w:rPr>
-                <w:bCs/>
-              </w:rPr>
-              <w:t>dinacol</w:t>
-            </w:r>
-            <w:proofErr w:type="spellEnd"/>
-            <w:r>
-              <w:rPr>
-                <w:bCs/>
-              </w:rPr>
-              <w:t xml:space="preserve"> S.A.S.</w:t>
+              <w:t>.</w:t>
             </w:r>
           </w:p>
         </w:tc>
@@ -7895,7 +7901,6 @@
               <w:pStyle w:val="Normal0"/>
             </w:pPr>
             <w:r>
-              <w:lastRenderedPageBreak/>
               <w:t xml:space="preserve">Pineda, G. R., &amp; Burbano Ortiz, A. M. (2018). Diseño del sistema de gestión por procesos para </w:t>
             </w:r>
             <w:r>
@@ -8001,7 +8006,7 @@
                 <w:szCs w:val="24"/>
               </w:rPr>
               <w:lastRenderedPageBreak/>
-              <w:t>Todo lo que debes saber de la logística de entregas y sus procesos</w:t>
+              <w:t>Registro de ingreso y salida</w:t>
             </w:r>
             <w:r>
               <w:rPr>
@@ -8090,6 +8095,38 @@
           </w:tcPr>
           <w:p>
             <w:pPr>
+              <w:pStyle w:val="Normal0"/>
+              <w:rPr>
+                <w:b w:val="0"/>
+              </w:rPr>
+            </w:pPr>
+            <w:r>
+              <w:rPr>
+                <w:bCs/>
+              </w:rPr>
+              <w:t>Documentación</w:t>
+            </w:r>
+            <w:r>
+              <w:rPr>
+                <w:bCs/>
+              </w:rPr>
+              <w:t>,</w:t>
+            </w:r>
+            <w:r>
+              <w:rPr>
+                <w:bCs/>
+              </w:rPr>
+              <w:t xml:space="preserve"> recibo y despacho de objetos</w:t>
+            </w:r>
+            <w:r>
+              <w:rPr>
+                <w:bCs/>
+              </w:rPr>
+              <w:t>.</w:t>
+            </w:r>
+          </w:p>
+          <w:p>
+            <w:pPr>
               <w:pStyle w:val="Ttulo1"/>
               <w:outlineLvl w:val="0"/>
               <w:rPr>
@@ -8097,20 +8134,6 @@
                 <w:szCs w:val="24"/>
               </w:rPr>
             </w:pPr>
-            <w:r>
-              <w:rPr>
-                <w:sz w:val="24"/>
-                <w:szCs w:val="24"/>
-              </w:rPr>
-              <w:t>Recibo y despacho mercancías panamericana.wmv</w:t>
-            </w:r>
-            <w:r>
-              <w:rPr>
-                <w:sz w:val="24"/>
-                <w:szCs w:val="24"/>
-              </w:rPr>
-              <w:t>.</w:t>
-            </w:r>
           </w:p>
         </w:tc>
         <w:tc>
@@ -8773,7 +8796,6 @@
               <w:rPr>
                 <w:b/>
               </w:rPr>
-              <w:lastRenderedPageBreak/>
               <w:t>Condiciones</w:t>
             </w:r>
           </w:p>
@@ -8831,6 +8853,7 @@
                 <w:rStyle w:val="Textoennegrita"/>
                 <w:bCs w:val="0"/>
               </w:rPr>
+              <w:lastRenderedPageBreak/>
               <w:t>Devoluciones</w:t>
             </w:r>
           </w:p>
@@ -10802,6 +10825,22 @@
         <w:pStyle w:val="Textocomentario"/>
       </w:pPr>
     </w:p>
+    <w:p>
+      <w:pPr>
+        <w:pStyle w:val="Textocomentario"/>
+      </w:pPr>
+      <w:r>
+        <w:rPr>
+          <w:rStyle w:val="normaltextrun"/>
+          <w:color w:val="000000"/>
+          <w:sz w:val="22"/>
+          <w:szCs w:val="22"/>
+          <w:bdr w:val="none" w:sz="0" w:space="0" w:color="auto" w:frame="1"/>
+          <w:lang w:val="es-ES"/>
+        </w:rPr>
+        <w:t>Nota:  adaptación SENA.</w:t>
+      </w:r>
+    </w:p>
   </w:comment>
   <w:comment w:id="1" w:author="LauraPGM" w:date="2025-02-23T15:31:00Z" w:initials="L">
     <w:p>
@@ -10821,6 +10860,27 @@
         <w:t>Formulario de requisición de materiales para construcción con campos para información de la empresa, número de requisición, fecha, datos del solicitante, materiales solicitados, cantidades y costos.</w:t>
       </w:r>
     </w:p>
+    <w:p>
+      <w:pPr>
+        <w:pStyle w:val="Textocomentario"/>
+      </w:pPr>
+    </w:p>
+    <w:p>
+      <w:pPr>
+        <w:pStyle w:val="Textocomentario"/>
+      </w:pPr>
+      <w:r>
+        <w:rPr>
+          <w:rStyle w:val="normaltextrun"/>
+          <w:color w:val="000000"/>
+          <w:sz w:val="22"/>
+          <w:szCs w:val="22"/>
+          <w:bdr w:val="none" w:sz="0" w:space="0" w:color="auto" w:frame="1"/>
+          <w:lang w:val="es-ES"/>
+        </w:rPr>
+        <w:t>Nota:  adaptación SENA.</w:t>
+      </w:r>
+    </w:p>
   </w:comment>
   <w:comment w:id="2" w:author="LauraPGM" w:date="2025-02-23T15:34:00Z" w:initials="L">
     <w:p>
@@ -10837,6 +10897,27 @@
         <w:t>Texto alternativo: Orden de compra del ISSS con detalles del oferente, descripción del servicio, precios unitarios y totales, y firmas.</w:t>
       </w:r>
     </w:p>
+    <w:p>
+      <w:pPr>
+        <w:pStyle w:val="Textocomentario"/>
+      </w:pPr>
+    </w:p>
+    <w:p>
+      <w:pPr>
+        <w:pStyle w:val="Textocomentario"/>
+      </w:pPr>
+      <w:r>
+        <w:rPr>
+          <w:rStyle w:val="normaltextrun"/>
+          <w:color w:val="000000"/>
+          <w:sz w:val="22"/>
+          <w:szCs w:val="22"/>
+          <w:bdr w:val="none" w:sz="0" w:space="0" w:color="auto" w:frame="1"/>
+          <w:lang w:val="es-ES"/>
+        </w:rPr>
+        <w:t>Nota:  adaptación SENA.</w:t>
+      </w:r>
+    </w:p>
   </w:comment>
   <w:comment w:id="3" w:author="LauraPGM" w:date="2025-02-23T15:38:00Z" w:initials="L">
     <w:p>
@@ -10853,6 +10934,27 @@
         <w:t>Texto alternativo: Factura comercial de Comercializadora ABC S.A.C. con detalles de la compra, incluyendo descripción de los artículos, cantidades, precios unitarios e importes.</w:t>
       </w:r>
     </w:p>
+    <w:p>
+      <w:pPr>
+        <w:pStyle w:val="Textocomentario"/>
+      </w:pPr>
+    </w:p>
+    <w:p>
+      <w:pPr>
+        <w:pStyle w:val="Textocomentario"/>
+      </w:pPr>
+      <w:r>
+        <w:rPr>
+          <w:rStyle w:val="normaltextrun"/>
+          <w:color w:val="000000"/>
+          <w:sz w:val="22"/>
+          <w:szCs w:val="22"/>
+          <w:bdr w:val="none" w:sz="0" w:space="0" w:color="auto" w:frame="1"/>
+          <w:lang w:val="es-ES"/>
+        </w:rPr>
+        <w:t>Nota:  adaptación SENA.</w:t>
+      </w:r>
+    </w:p>
   </w:comment>
   <w:comment w:id="4" w:author="LauraPGM" w:date="2025-02-23T15:39:00Z" w:initials="L">
     <w:p>
@@ -10869,6 +10971,27 @@
         <w:t>Texto alternativo: Modelo de factura comercial con campos para información de la empresa, cliente, descripción de productos, precios y totales.</w:t>
       </w:r>
     </w:p>
+    <w:p>
+      <w:pPr>
+        <w:pStyle w:val="Textocomentario"/>
+      </w:pPr>
+    </w:p>
+    <w:p>
+      <w:pPr>
+        <w:pStyle w:val="Textocomentario"/>
+      </w:pPr>
+      <w:r>
+        <w:rPr>
+          <w:rStyle w:val="normaltextrun"/>
+          <w:color w:val="000000"/>
+          <w:sz w:val="22"/>
+          <w:szCs w:val="22"/>
+          <w:bdr w:val="none" w:sz="0" w:space="0" w:color="auto" w:frame="1"/>
+          <w:lang w:val="es-ES"/>
+        </w:rPr>
+        <w:t>Nota:  adaptación SENA.</w:t>
+      </w:r>
+    </w:p>
   </w:comment>
   <w:comment w:id="5" w:author="LauraPGM" w:date="2025-02-23T15:41:00Z" w:initials="L">
     <w:p>
@@ -10885,6 +11008,38 @@
         <w:t>Texto alternativo: Formulario de orden de remisión con campos para información del remitente, destinatario, descripción de los artículos y firmas.</w:t>
       </w:r>
     </w:p>
+    <w:p>
+      <w:pPr>
+        <w:pStyle w:val="Textocomentario"/>
+      </w:pPr>
+    </w:p>
+    <w:p>
+      <w:pPr>
+        <w:pStyle w:val="Textocomentario"/>
+      </w:pPr>
+      <w:r>
+        <w:rPr>
+          <w:rStyle w:val="normaltextrun"/>
+          <w:color w:val="000000"/>
+          <w:sz w:val="22"/>
+          <w:szCs w:val="22"/>
+          <w:bdr w:val="none" w:sz="0" w:space="0" w:color="auto" w:frame="1"/>
+          <w:lang w:val="es-ES"/>
+        </w:rPr>
+        <w:t xml:space="preserve">Nota: </w:t>
+      </w:r>
+      <w:r>
+        <w:rPr>
+          <w:rStyle w:val="normaltextrun"/>
+          <w:color w:val="000000"/>
+          <w:sz w:val="22"/>
+          <w:szCs w:val="22"/>
+          <w:bdr w:val="none" w:sz="0" w:space="0" w:color="auto" w:frame="1"/>
+          <w:lang w:val="es-ES"/>
+        </w:rPr>
+        <w:t xml:space="preserve"> adaptación SENA</w:t>
+      </w:r>
+    </w:p>
   </w:comment>
   <w:comment w:id="6" w:author="LauraPGM" w:date="2025-02-23T15:43:00Z" w:initials="L">
     <w:p>
@@ -10901,6 +11056,38 @@
         <w:t>Texto alternativo: Formulario de nota de remisión duplicado con campos para información del remitente, destinatario, descripción de los artículos, precios y firmas.</w:t>
       </w:r>
     </w:p>
+    <w:p>
+      <w:pPr>
+        <w:pStyle w:val="Textocomentario"/>
+      </w:pPr>
+    </w:p>
+    <w:p>
+      <w:pPr>
+        <w:pStyle w:val="Textocomentario"/>
+      </w:pPr>
+      <w:r>
+        <w:rPr>
+          <w:rStyle w:val="normaltextrun"/>
+          <w:color w:val="000000"/>
+          <w:sz w:val="22"/>
+          <w:szCs w:val="22"/>
+          <w:bdr w:val="none" w:sz="0" w:space="0" w:color="auto" w:frame="1"/>
+          <w:lang w:val="es-ES"/>
+        </w:rPr>
+        <w:t>Nota:  adaptación SENA</w:t>
+      </w:r>
+      <w:r>
+        <w:rPr>
+          <w:rStyle w:val="normaltextrun"/>
+          <w:color w:val="000000"/>
+          <w:sz w:val="22"/>
+          <w:szCs w:val="22"/>
+          <w:bdr w:val="none" w:sz="0" w:space="0" w:color="auto" w:frame="1"/>
+          <w:lang w:val="es-ES"/>
+        </w:rPr>
+        <w:t>.</w:t>
+      </w:r>
+    </w:p>
   </w:comment>
   <w:comment w:id="7" w:author="LauraPGM" w:date="2025-02-23T15:45:00Z" w:initials="L">
     <w:p>
@@ -10940,6 +11127,38 @@
         <w:t>Texto alternativo: Listado de picking con detalles de ubicación, artículos, descripciones, lotes, cantidades y bultos.</w:t>
       </w:r>
     </w:p>
+    <w:p>
+      <w:pPr>
+        <w:pStyle w:val="Textocomentario"/>
+      </w:pPr>
+    </w:p>
+    <w:p>
+      <w:pPr>
+        <w:pStyle w:val="Textocomentario"/>
+      </w:pPr>
+      <w:r>
+        <w:rPr>
+          <w:rStyle w:val="normaltextrun"/>
+          <w:color w:val="000000"/>
+          <w:sz w:val="22"/>
+          <w:szCs w:val="22"/>
+          <w:bdr w:val="none" w:sz="0" w:space="0" w:color="auto" w:frame="1"/>
+          <w:lang w:val="es-ES"/>
+        </w:rPr>
+        <w:t>Nota:  adaptación SENA</w:t>
+      </w:r>
+      <w:r>
+        <w:rPr>
+          <w:rStyle w:val="normaltextrun"/>
+          <w:color w:val="000000"/>
+          <w:sz w:val="22"/>
+          <w:szCs w:val="22"/>
+          <w:bdr w:val="none" w:sz="0" w:space="0" w:color="auto" w:frame="1"/>
+          <w:lang w:val="es-ES"/>
+        </w:rPr>
+        <w:t>.</w:t>
+      </w:r>
+    </w:p>
   </w:comment>
   <w:comment w:id="9" w:author="LauraPGM" w:date="2025-02-23T15:48:00Z" w:initials="L">
     <w:p>
@@ -10956,6 +11175,27 @@
         <w:t>Texto alternativo: Informe de devoluciones de compra con detalles de proveedores, obras, artículos, cantidades y montos.</w:t>
       </w:r>
     </w:p>
+    <w:p>
+      <w:pPr>
+        <w:pStyle w:val="Textocomentario"/>
+      </w:pPr>
+    </w:p>
+    <w:p>
+      <w:pPr>
+        <w:pStyle w:val="Textocomentario"/>
+      </w:pPr>
+      <w:r>
+        <w:rPr>
+          <w:rStyle w:val="normaltextrun"/>
+          <w:color w:val="000000"/>
+          <w:sz w:val="22"/>
+          <w:szCs w:val="22"/>
+          <w:bdr w:val="none" w:sz="0" w:space="0" w:color="auto" w:frame="1"/>
+          <w:lang w:val="es-ES"/>
+        </w:rPr>
+        <w:t>Nota:  adaptación SENA</w:t>
+      </w:r>
+    </w:p>
   </w:comment>
   <w:comment w:id="10" w:author="LauraPGM" w:date="2025-02-23T15:50:00Z" w:initials="L">
     <w:p>
@@ -10980,6 +11220,38 @@
         <w:t xml:space="preserve"> S.A. con detalles del destinatario, artículos despachados y datos del transportista.</w:t>
       </w:r>
     </w:p>
+    <w:p>
+      <w:pPr>
+        <w:pStyle w:val="Textocomentario"/>
+      </w:pPr>
+    </w:p>
+    <w:p>
+      <w:pPr>
+        <w:pStyle w:val="Textocomentario"/>
+      </w:pPr>
+      <w:r>
+        <w:rPr>
+          <w:rStyle w:val="normaltextrun"/>
+          <w:color w:val="000000"/>
+          <w:sz w:val="22"/>
+          <w:szCs w:val="22"/>
+          <w:bdr w:val="none" w:sz="0" w:space="0" w:color="auto" w:frame="1"/>
+          <w:lang w:val="es-ES"/>
+        </w:rPr>
+        <w:t>Nota:  adaptación SENA</w:t>
+      </w:r>
+      <w:r>
+        <w:rPr>
+          <w:rStyle w:val="normaltextrun"/>
+          <w:color w:val="000000"/>
+          <w:sz w:val="22"/>
+          <w:szCs w:val="22"/>
+          <w:bdr w:val="none" w:sz="0" w:space="0" w:color="auto" w:frame="1"/>
+          <w:lang w:val="es-ES"/>
+        </w:rPr>
+        <w:t>.</w:t>
+      </w:r>
+    </w:p>
   </w:comment>
   <w:comment w:id="11" w:author="LauraPGM" w:date="2025-02-23T15:52:00Z" w:initials="L">
     <w:p>
@@ -10996,6 +11268,38 @@
         <w:t>Texto alternativo: Orden de salida de material con detalles del solicitante, destinatario, descripción del material y cantidades.</w:t>
       </w:r>
     </w:p>
+    <w:p>
+      <w:pPr>
+        <w:pStyle w:val="Textocomentario"/>
+      </w:pPr>
+    </w:p>
+    <w:p>
+      <w:pPr>
+        <w:pStyle w:val="Textocomentario"/>
+      </w:pPr>
+      <w:r>
+        <w:rPr>
+          <w:rStyle w:val="normaltextrun"/>
+          <w:color w:val="000000"/>
+          <w:sz w:val="22"/>
+          <w:szCs w:val="22"/>
+          <w:bdr w:val="none" w:sz="0" w:space="0" w:color="auto" w:frame="1"/>
+          <w:lang w:val="es-ES"/>
+        </w:rPr>
+        <w:t>Nota:  adaptación SENA</w:t>
+      </w:r>
+      <w:r>
+        <w:rPr>
+          <w:rStyle w:val="normaltextrun"/>
+          <w:color w:val="000000"/>
+          <w:sz w:val="22"/>
+          <w:szCs w:val="22"/>
+          <w:bdr w:val="none" w:sz="0" w:space="0" w:color="auto" w:frame="1"/>
+          <w:lang w:val="es-ES"/>
+        </w:rPr>
+        <w:t>.</w:t>
+      </w:r>
+    </w:p>
   </w:comment>
   <w:comment w:id="13" w:author="LauraPGM" w:date="2025-02-23T16:00:00Z" w:initials="L">
     <w:p>
@@ -11010,6 +11314,27 @@
       </w:r>
       <w:r>
         <w:t>Texto alternativo: Ventana de software para el registro de entrada de documentos, mostrando campos para número y fecha de registro, origen, destino, tipo de transporte y resumen.</w:t>
+      </w:r>
+    </w:p>
+    <w:p>
+      <w:pPr>
+        <w:pStyle w:val="Textocomentario"/>
+      </w:pPr>
+    </w:p>
+    <w:p>
+      <w:pPr>
+        <w:pStyle w:val="Textocomentario"/>
+      </w:pPr>
+      <w:r>
+        <w:rPr>
+          <w:rStyle w:val="normaltextrun"/>
+          <w:color w:val="000000"/>
+          <w:sz w:val="22"/>
+          <w:szCs w:val="22"/>
+          <w:bdr w:val="none" w:sz="0" w:space="0" w:color="auto" w:frame="1"/>
+          <w:lang w:val="es-ES"/>
+        </w:rPr>
+        <w:t>Nota:  adaptación SENA.</w:t>
       </w:r>
     </w:p>
   </w:comment>
@@ -11034,19 +11359,19 @@
 
 <file path=word/commentsExtended.xml><?xml version="1.0" encoding="utf-8"?>
 <w15:commentsEx xmlns:wpc="http://schemas.microsoft.com/office/word/2010/wordprocessingCanvas" xmlns:mc="http://schemas.openxmlformats.org/markup-compatibility/2006" xmlns:o="urn:schemas-microsoft-com:office:office" xmlns:r="http://schemas.openxmlformats.org/officeDocument/2006/relationships" xmlns:m="http://schemas.openxmlformats.org/officeDocument/2006/math" xmlns:v="urn:schemas-microsoft-com:vml" xmlns:wp14="http://schemas.microsoft.com/office/word/2010/wordprocessingDrawing" xmlns:wp="http://schemas.openxmlformats.org/drawingml/2006/wordprocessingDrawing" xmlns:w10="urn:schemas-microsoft-com:office:word" xmlns:w="http://schemas.openxmlformats.org/wordprocessingml/2006/main" xmlns:w14="http://schemas.microsoft.com/office/word/2010/wordml" xmlns:w15="http://schemas.microsoft.com/office/word/2012/wordml" xmlns:wpg="http://schemas.microsoft.com/office/word/2010/wordprocessingGroup" xmlns:wpi="http://schemas.microsoft.com/office/word/2010/wordprocessingInk" xmlns:wne="http://schemas.microsoft.com/office/word/2006/wordml" xmlns:wps="http://schemas.microsoft.com/office/word/2010/wordprocessingShape" mc:Ignorable="w14 w15 wp14">
-  <w15:commentEx w15:paraId="4E2ACA2C" w15:done="0"/>
-  <w15:commentEx w15:paraId="6C8C8AA9" w15:done="0"/>
-  <w15:commentEx w15:paraId="6EBC157D" w15:done="0"/>
-  <w15:commentEx w15:paraId="37154AD8" w15:done="0"/>
-  <w15:commentEx w15:paraId="32351F7E" w15:done="0"/>
-  <w15:commentEx w15:paraId="79EC48F1" w15:done="0"/>
-  <w15:commentEx w15:paraId="284DA293" w15:done="0"/>
+  <w15:commentEx w15:paraId="3DBA1AFB" w15:done="0"/>
+  <w15:commentEx w15:paraId="1BF2B416" w15:done="0"/>
+  <w15:commentEx w15:paraId="3814BA8E" w15:done="0"/>
+  <w15:commentEx w15:paraId="6DFCA7AA" w15:done="0"/>
+  <w15:commentEx w15:paraId="074428CF" w15:done="0"/>
+  <w15:commentEx w15:paraId="6A87EE67" w15:done="0"/>
+  <w15:commentEx w15:paraId="56D19FE5" w15:done="0"/>
   <w15:commentEx w15:paraId="32D52CE8" w15:done="0"/>
-  <w15:commentEx w15:paraId="79FCDA1B" w15:done="0"/>
-  <w15:commentEx w15:paraId="4E59D7C7" w15:done="0"/>
-  <w15:commentEx w15:paraId="2FCB2EFF" w15:done="0"/>
-  <w15:commentEx w15:paraId="42FA8B30" w15:done="0"/>
-  <w15:commentEx w15:paraId="4FDFF06A" w15:done="0"/>
+  <w15:commentEx w15:paraId="74FBC57A" w15:done="0"/>
+  <w15:commentEx w15:paraId="0AD01225" w15:done="0"/>
+  <w15:commentEx w15:paraId="10C2BE99" w15:done="0"/>
+  <w15:commentEx w15:paraId="023D37BA" w15:done="0"/>
+  <w15:commentEx w15:paraId="5E140691" w15:done="0"/>
   <w15:commentEx w15:paraId="20647D6E" w15:done="0"/>
 </w15:commentsEx>
 </file>
@@ -13187,6 +13512,95 @@
     </w:lvl>
   </w:abstractNum>
   <w:abstractNum w:abstractNumId="16" w15:restartNumberingAfterBreak="0">
+    <w:nsid w:val="736401C2"/>
+    <w:multiLevelType w:val="hybridMultilevel"/>
+    <w:tmpl w:val="C6BA44FC"/>
+    <w:lvl w:ilvl="0" w:tplc="240A000F">
+      <w:start w:val="1"/>
+      <w:numFmt w:val="decimal"/>
+      <w:lvlText w:val="%1."/>
+      <w:lvlJc w:val="left"/>
+      <w:pPr>
+        <w:ind w:left="720" w:hanging="360"/>
+      </w:pPr>
+      <w:rPr>
+        <w:rFonts w:hint="default"/>
+      </w:rPr>
+    </w:lvl>
+    <w:lvl w:ilvl="1" w:tplc="240A0019" w:tentative="1">
+      <w:start w:val="1"/>
+      <w:numFmt w:val="lowerLetter"/>
+      <w:lvlText w:val="%2."/>
+      <w:lvlJc w:val="left"/>
+      <w:pPr>
+        <w:ind w:left="1440" w:hanging="360"/>
+      </w:pPr>
+    </w:lvl>
+    <w:lvl w:ilvl="2" w:tplc="240A001B" w:tentative="1">
+      <w:start w:val="1"/>
+      <w:numFmt w:val="lowerRoman"/>
+      <w:lvlText w:val="%3."/>
+      <w:lvlJc w:val="right"/>
+      <w:pPr>
+        <w:ind w:left="2160" w:hanging="180"/>
+      </w:pPr>
+    </w:lvl>
+    <w:lvl w:ilvl="3" w:tplc="240A000F" w:tentative="1">
+      <w:start w:val="1"/>
+      <w:numFmt w:val="decimal"/>
+      <w:lvlText w:val="%4."/>
+      <w:lvlJc w:val="left"/>
+      <w:pPr>
+        <w:ind w:left="2880" w:hanging="360"/>
+      </w:pPr>
+    </w:lvl>
+    <w:lvl w:ilvl="4" w:tplc="240A0019" w:tentative="1">
+      <w:start w:val="1"/>
+      <w:numFmt w:val="lowerLetter"/>
+      <w:lvlText w:val="%5."/>
+      <w:lvlJc w:val="left"/>
+      <w:pPr>
+        <w:ind w:left="3600" w:hanging="360"/>
+      </w:pPr>
+    </w:lvl>
+    <w:lvl w:ilvl="5" w:tplc="240A001B" w:tentative="1">
+      <w:start w:val="1"/>
+      <w:numFmt w:val="lowerRoman"/>
+      <w:lvlText w:val="%6."/>
+      <w:lvlJc w:val="right"/>
+      <w:pPr>
+        <w:ind w:left="4320" w:hanging="180"/>
+      </w:pPr>
+    </w:lvl>
+    <w:lvl w:ilvl="6" w:tplc="240A000F" w:tentative="1">
+      <w:start w:val="1"/>
+      <w:numFmt w:val="decimal"/>
+      <w:lvlText w:val="%7."/>
+      <w:lvlJc w:val="left"/>
+      <w:pPr>
+        <w:ind w:left="5040" w:hanging="360"/>
+      </w:pPr>
+    </w:lvl>
+    <w:lvl w:ilvl="7" w:tplc="240A0019" w:tentative="1">
+      <w:start w:val="1"/>
+      <w:numFmt w:val="lowerLetter"/>
+      <w:lvlText w:val="%8."/>
+      <w:lvlJc w:val="left"/>
+      <w:pPr>
+        <w:ind w:left="5760" w:hanging="360"/>
+      </w:pPr>
+    </w:lvl>
+    <w:lvl w:ilvl="8" w:tplc="240A001B" w:tentative="1">
+      <w:start w:val="1"/>
+      <w:numFmt w:val="lowerRoman"/>
+      <w:lvlText w:val="%9."/>
+      <w:lvlJc w:val="right"/>
+      <w:pPr>
+        <w:ind w:left="6480" w:hanging="180"/>
+      </w:pPr>
+    </w:lvl>
+  </w:abstractNum>
+  <w:abstractNum w:abstractNumId="17" w15:restartNumberingAfterBreak="0">
     <w:nsid w:val="77B64AE3"/>
     <w:multiLevelType w:val="hybridMultilevel"/>
     <w:tmpl w:val="50228C7A"/>
@@ -13299,7 +13713,7 @@
       </w:rPr>
     </w:lvl>
   </w:abstractNum>
-  <w:abstractNum w:abstractNumId="17" w15:restartNumberingAfterBreak="0">
+  <w:abstractNum w:abstractNumId="18" w15:restartNumberingAfterBreak="0">
     <w:nsid w:val="78924057"/>
     <w:multiLevelType w:val="hybridMultilevel"/>
     <w:tmpl w:val="07E05C82"/>
@@ -13385,7 +13799,7 @@
       </w:pPr>
     </w:lvl>
   </w:abstractNum>
-  <w:abstractNum w:abstractNumId="18" w15:restartNumberingAfterBreak="0">
+  <w:abstractNum w:abstractNumId="19" w15:restartNumberingAfterBreak="0">
     <w:nsid w:val="790B7CC9"/>
     <w:multiLevelType w:val="hybridMultilevel"/>
     <w:tmpl w:val="C6BA44FC"/>
@@ -13474,7 +13888,7 @@
       </w:pPr>
     </w:lvl>
   </w:abstractNum>
-  <w:abstractNum w:abstractNumId="19" w15:restartNumberingAfterBreak="0">
+  <w:abstractNum w:abstractNumId="20" w15:restartNumberingAfterBreak="0">
     <w:nsid w:val="7BFD697B"/>
     <w:multiLevelType w:val="hybridMultilevel"/>
     <w:tmpl w:val="DDD4B658"/>
@@ -13587,7 +14001,7 @@
       </w:rPr>
     </w:lvl>
   </w:abstractNum>
-  <w:abstractNum w:abstractNumId="20" w15:restartNumberingAfterBreak="0">
+  <w:abstractNum w:abstractNumId="21" w15:restartNumberingAfterBreak="0">
     <w:nsid w:val="7E402E89"/>
     <w:multiLevelType w:val="hybridMultilevel"/>
     <w:tmpl w:val="10FAA33E"/>
@@ -13704,13 +14118,13 @@
     <w:abstractNumId w:val="2"/>
   </w:num>
   <w:num w:numId="2">
-    <w:abstractNumId w:val="18"/>
+    <w:abstractNumId w:val="19"/>
   </w:num>
   <w:num w:numId="3">
     <w:abstractNumId w:val="6"/>
   </w:num>
   <w:num w:numId="4">
-    <w:abstractNumId w:val="19"/>
+    <w:abstractNumId w:val="20"/>
   </w:num>
   <w:num w:numId="5">
     <w:abstractNumId w:val="5"/>
@@ -13719,13 +14133,13 @@
     <w:abstractNumId w:val="3"/>
   </w:num>
   <w:num w:numId="7">
-    <w:abstractNumId w:val="17"/>
+    <w:abstractNumId w:val="18"/>
   </w:num>
   <w:num w:numId="8">
     <w:abstractNumId w:val="10"/>
   </w:num>
   <w:num w:numId="9">
-    <w:abstractNumId w:val="16"/>
+    <w:abstractNumId w:val="17"/>
   </w:num>
   <w:num w:numId="10">
     <w:abstractNumId w:val="13"/>
@@ -13755,13 +14169,16 @@
     <w:abstractNumId w:val="14"/>
   </w:num>
   <w:num w:numId="19">
-    <w:abstractNumId w:val="20"/>
+    <w:abstractNumId w:val="21"/>
   </w:num>
   <w:num w:numId="20">
     <w:abstractNumId w:val="11"/>
   </w:num>
   <w:num w:numId="21">
     <w:abstractNumId w:val="0"/>
+  </w:num>
+  <w:num w:numId="22">
+    <w:abstractNumId w:val="16"/>
   </w:num>
   <w:numIdMacAtCleanup w:val="21"/>
 </w:numbering>
@@ -14284,7 +14701,6 @@
   <w:style w:type="character" w:default="1" w:styleId="Fuentedeprrafopredeter">
     <w:name w:val="Default Paragraph Font"/>
     <w:uiPriority w:val="1"/>
-    <w:semiHidden/>
     <w:unhideWhenUsed/>
   </w:style>
   <w:style w:type="table" w:default="1" w:styleId="Tablanormal">
@@ -15617,6 +16033,11 @@
       </w:tblCellMar>
     </w:tblPr>
   </w:style>
+  <w:style w:type="character" w:customStyle="1" w:styleId="normaltextrun">
+    <w:name w:val="normaltextrun"/>
+    <w:basedOn w:val="Fuentedeprrafopredeter"/>
+    <w:rsid w:val="005C44B1"/>
+  </w:style>
 </w:styles>
 </file>
 
@@ -15941,12 +16362,14 @@
 </file>
 
 <file path=customXml/item1.xml><?xml version="1.0" encoding="utf-8"?>
-<?mso-contentType ?>
-<FormTemplates xmlns="http://schemas.microsoft.com/sharepoint/v3/contenttype/forms">
-  <Display>DocumentLibraryForm</Display>
-  <Edit>DocumentLibraryForm</Edit>
-  <New>DocumentLibraryForm</New>
-</FormTemplates>
+<p:properties xmlns:p="http://schemas.microsoft.com/office/2006/metadata/properties" xmlns:xsi="http://www.w3.org/2001/XMLSchema-instance" xmlns:pc="http://schemas.microsoft.com/office/infopath/2007/PartnerControls">
+  <documentManagement>
+    <TaxCatchAll xmlns="cb45339b-ced9-4d0d-8f64-77573914d53b" xsi:nil="true"/>
+    <lcf76f155ced4ddcb4097134ff3c332f xmlns="43a3ca16-9c26-4813-b83f-4aec9927b43f">
+      <Terms xmlns="http://schemas.microsoft.com/office/infopath/2007/PartnerControls"/>
+    </lcf76f155ced4ddcb4097134ff3c332f>
+  </documentManagement>
+</p:properties>
 </file>
 
 <file path=customXml/item2.xml><?xml version="1.0" encoding="utf-8"?>
@@ -16185,14 +16608,12 @@
 </file>
 
 <file path=customXml/item3.xml><?xml version="1.0" encoding="utf-8"?>
-<p:properties xmlns:p="http://schemas.microsoft.com/office/2006/metadata/properties" xmlns:xsi="http://www.w3.org/2001/XMLSchema-instance" xmlns:pc="http://schemas.microsoft.com/office/infopath/2007/PartnerControls">
-  <documentManagement>
-    <TaxCatchAll xmlns="cb45339b-ced9-4d0d-8f64-77573914d53b" xsi:nil="true"/>
-    <lcf76f155ced4ddcb4097134ff3c332f xmlns="43a3ca16-9c26-4813-b83f-4aec9927b43f">
-      <Terms xmlns="http://schemas.microsoft.com/office/infopath/2007/PartnerControls"/>
-    </lcf76f155ced4ddcb4097134ff3c332f>
-  </documentManagement>
-</p:properties>
+<?mso-contentType ?>
+<FormTemplates xmlns="http://schemas.microsoft.com/sharepoint/v3/contenttype/forms">
+  <Display>DocumentLibraryForm</Display>
+  <Edit>DocumentLibraryForm</Edit>
+  <New>DocumentLibraryForm</New>
+</FormTemplates>
 </file>
 
 <file path=customXml/item4.xml><?xml version="1.0" encoding="utf-8"?>
@@ -16202,9 +16623,12 @@
 </file>
 
 <file path=customXml/itemProps1.xml><?xml version="1.0" encoding="utf-8"?>
-<ds:datastoreItem xmlns:ds="http://schemas.openxmlformats.org/officeDocument/2006/customXml" ds:itemID="{83102ECF-E44F-4F73-A78F-FE313D1BFB9A}">
+<ds:datastoreItem xmlns:ds="http://schemas.openxmlformats.org/officeDocument/2006/customXml" ds:itemID="{9D9B1A75-0210-4935-8179-95DF20A26AD1}">
   <ds:schemaRefs>
-    <ds:schemaRef ds:uri="http://schemas.microsoft.com/sharepoint/v3/contenttype/forms"/>
+    <ds:schemaRef ds:uri="http://schemas.microsoft.com/office/2006/metadata/properties"/>
+    <ds:schemaRef ds:uri="http://schemas.microsoft.com/office/infopath/2007/PartnerControls"/>
+    <ds:schemaRef ds:uri="cb45339b-ced9-4d0d-8f64-77573914d53b"/>
+    <ds:schemaRef ds:uri="43a3ca16-9c26-4813-b83f-4aec9927b43f"/>
   </ds:schemaRefs>
 </ds:datastoreItem>
 </file>
@@ -16229,12 +16653,9 @@
 </file>
 
 <file path=customXml/itemProps3.xml><?xml version="1.0" encoding="utf-8"?>
-<ds:datastoreItem xmlns:ds="http://schemas.openxmlformats.org/officeDocument/2006/customXml" ds:itemID="{9D9B1A75-0210-4935-8179-95DF20A26AD1}">
+<ds:datastoreItem xmlns:ds="http://schemas.openxmlformats.org/officeDocument/2006/customXml" ds:itemID="{83102ECF-E44F-4F73-A78F-FE313D1BFB9A}">
   <ds:schemaRefs>
-    <ds:schemaRef ds:uri="http://schemas.microsoft.com/office/2006/metadata/properties"/>
-    <ds:schemaRef ds:uri="http://schemas.microsoft.com/office/infopath/2007/PartnerControls"/>
-    <ds:schemaRef ds:uri="cb45339b-ced9-4d0d-8f64-77573914d53b"/>
-    <ds:schemaRef ds:uri="43a3ca16-9c26-4813-b83f-4aec9927b43f"/>
+    <ds:schemaRef ds:uri="http://schemas.microsoft.com/sharepoint/v3/contenttype/forms"/>
   </ds:schemaRefs>
 </ds:datastoreItem>
 </file>
